--- a/Data Engineering Discipline/Reading Material/important_knowledge_base.docx
+++ b/Data Engineering Discipline/Reading Material/important_knowledge_base.docx
@@ -16,8 +16,13 @@
         </w:numPr>
       </w:pPr>
       <w:r>
-        <w:t>Columnar file format is efficient way of storing the dataset examples: parquet, orc</w:t>
+        <w:t xml:space="preserve">Columnar file format is efficient way of storing the dataset examples: parquet, </w:t>
       </w:r>
+      <w:proofErr w:type="gramStart"/>
+      <w:r>
+        <w:t>orc</w:t>
+      </w:r>
+      <w:proofErr w:type="gramEnd"/>
     </w:p>
     <w:p>
       <w:pPr>
@@ -28,7 +33,15 @@
         </w:numPr>
       </w:pPr>
       <w:r>
-        <w:t>Row based file formats are csv, tsv etc.</w:t>
+        <w:t xml:space="preserve">Row based file formats are csv, </w:t>
+      </w:r>
+      <w:proofErr w:type="spellStart"/>
+      <w:r>
+        <w:t>tsv</w:t>
+      </w:r>
+      <w:proofErr w:type="spellEnd"/>
+      <w:r>
+        <w:t xml:space="preserve"> etc.</w:t>
       </w:r>
     </w:p>
     <w:p>
@@ -52,11 +65,16 @@
         </w:numPr>
       </w:pPr>
       <w:r>
-        <w:t>Compression improvements (similar entries in the columns make it easier to compress)</w:t>
+        <w:t xml:space="preserve">Compression improvements (similar entries in the columns make it easier to </w:t>
+      </w:r>
+      <w:proofErr w:type="gramStart"/>
+      <w:r>
+        <w:t>compress)</w:t>
       </w:r>
       <w:r>
         <w:t>+</w:t>
       </w:r>
+      <w:proofErr w:type="gramEnd"/>
     </w:p>
     <w:p>
       <w:pPr>
@@ -73,6 +91,38 @@
     <w:p>
       <w:pPr>
         <w:ind w:left="360"/>
+      </w:pPr>
+    </w:p>
+    <w:p>
+      <w:pPr>
+        <w:ind w:left="360"/>
+      </w:pPr>
+      <w:r>
+        <w:t>Apache</w:t>
+      </w:r>
+      <w:r>
+        <w:t xml:space="preserve"> iceberg</w:t>
+      </w:r>
+    </w:p>
+    <w:p>
+      <w:pPr>
+        <w:pStyle w:val="ListParagraph"/>
+        <w:numPr>
+          <w:ilvl w:val="0"/>
+          <w:numId w:val="1"/>
+        </w:numPr>
+      </w:pPr>
+      <w:r>
+        <w:t>Improves data processing on large data sets in data lake.</w:t>
+      </w:r>
+    </w:p>
+    <w:p>
+      <w:pPr>
+        <w:pStyle w:val="ListParagraph"/>
+        <w:numPr>
+          <w:ilvl w:val="0"/>
+          <w:numId w:val="1"/>
+        </w:numPr>
       </w:pPr>
     </w:p>
     <w:sectPr>
